--- a/ProjectProposal.docx
+++ b/ProjectProposal.docx
@@ -148,7 +148,21 @@
         <w:rPr>
           <w:rFonts w:ascii="Times New Roman" w:hAnsi="Times New Roman"/>
         </w:rPr>
-        <w:t>2 rotary sensors will allow control of various parameters with 3 different options (indicated by led color i.e red, green, blue and selectable via OTHER pushbutton) of waveform</w:t>
+        <w:t xml:space="preserve">2 rotary sensors will allow control of various parameters with 3 different options (indicated by led color </w:t>
+      </w:r>
+      <w:proofErr w:type="spellStart"/>
+      <w:r>
+        <w:rPr>
+          <w:rFonts w:ascii="Times New Roman" w:hAnsi="Times New Roman"/>
+        </w:rPr>
+        <w:t>i.e</w:t>
+      </w:r>
+      <w:proofErr w:type="spellEnd"/>
+      <w:r>
+        <w:rPr>
+          <w:rFonts w:ascii="Times New Roman" w:hAnsi="Times New Roman"/>
+        </w:rPr>
+        <w:t xml:space="preserve"> red, green, blue and selectable via OTHER pushbutton) of waveform</w:t>
       </w:r>
       <w:r>
         <w:rPr>
@@ -192,16 +206,14 @@
         <w:ind w:left="720"/>
         <w:rPr>
           <w:rFonts w:ascii="Times New Roman" w:hAnsi="Times New Roman"/>
+        </w:rPr>
+      </w:pPr>
+      <w:r>
+        <w:rPr>
+          <w:rFonts w:ascii="Times New Roman" w:hAnsi="Times New Roman"/>
           <w:b/>
           <w:u w:val="single"/>
         </w:rPr>
-      </w:pPr>
-      <w:r>
-        <w:rPr>
-          <w:rFonts w:ascii="Times New Roman" w:hAnsi="Times New Roman"/>
-          <w:b/>
-          <w:u w:val="single"/>
-        </w:rPr>
         <w:t>Materials</w:t>
       </w:r>
       <w:bookmarkStart w:id="0" w:name="_GoBack"/>
@@ -224,7 +236,21 @@
         <w:rPr>
           <w:rFonts w:ascii="Times New Roman" w:hAnsi="Times New Roman"/>
         </w:rPr>
-        <w:t>as well as the tiva c and grove</w:t>
+        <w:t xml:space="preserve">as well as the </w:t>
+      </w:r>
+      <w:proofErr w:type="spellStart"/>
+      <w:r>
+        <w:rPr>
+          <w:rFonts w:ascii="Times New Roman" w:hAnsi="Times New Roman"/>
+        </w:rPr>
+        <w:t>tiva</w:t>
+      </w:r>
+      <w:proofErr w:type="spellEnd"/>
+      <w:r>
+        <w:rPr>
+          <w:rFonts w:ascii="Times New Roman" w:hAnsi="Times New Roman"/>
+        </w:rPr>
+        <w:t xml:space="preserve"> c and grove</w:t>
       </w:r>
     </w:p>
     <w:p>
@@ -256,6 +282,7 @@
           <w:rFonts w:ascii="Times New Roman" w:hAnsi="Times New Roman"/>
         </w:rPr>
       </w:pPr>
+      <w:proofErr w:type="gramStart"/>
       <w:r>
         <w:rPr>
           <w:rFonts w:ascii="Times New Roman" w:hAnsi="Times New Roman"/>
@@ -266,7 +293,14 @@
         <w:rPr>
           <w:rFonts w:ascii="Times New Roman" w:hAnsi="Times New Roman"/>
         </w:rPr>
-        <w:t>r (maybe use different speaker?)</w:t>
+        <w:t>r</w:t>
+      </w:r>
+      <w:proofErr w:type="gramEnd"/>
+      <w:r>
+        <w:rPr>
+          <w:rFonts w:ascii="Times New Roman" w:hAnsi="Times New Roman"/>
+        </w:rPr>
+        <w:t xml:space="preserve"> (maybe use different speaker?)</w:t>
       </w:r>
     </w:p>
     <w:p>
@@ -350,7 +384,21 @@
         <w:rPr>
           <w:rFonts w:ascii="Times New Roman" w:hAnsi="Times New Roman"/>
         </w:rPr>
-        <w:t>Possibly add rangefinder as an optional theremin that could be implemented with all the previous functionalities</w:t>
+        <w:t xml:space="preserve">Possibly add rangefinder as an optional </w:t>
+      </w:r>
+      <w:proofErr w:type="spellStart"/>
+      <w:r>
+        <w:rPr>
+          <w:rFonts w:ascii="Times New Roman" w:hAnsi="Times New Roman"/>
+        </w:rPr>
+        <w:t>theremin</w:t>
+      </w:r>
+      <w:proofErr w:type="spellEnd"/>
+      <w:r>
+        <w:rPr>
+          <w:rFonts w:ascii="Times New Roman" w:hAnsi="Times New Roman"/>
+        </w:rPr>
+        <w:t xml:space="preserve"> that could be implemented with all the previous functionalities</w:t>
       </w:r>
     </w:p>
     <w:sectPr>
